--- a/Modeling Factory.docx
+++ b/Modeling Factory.docx
@@ -187,6 +187,14 @@
           <w:lang w:val="es-PE"/>
         </w:rPr>
       </w:pPr>
+      <w:r>
+        <w:rPr>
+          <w:lang w:val="es-PE"/>
+        </w:rPr>
+        <w:t>OSO GORDO</w:t>
+      </w:r>
+      <w:bookmarkStart w:id="0" w:name="_GoBack"/>
+      <w:bookmarkEnd w:id="0"/>
     </w:p>
     <w:p>
       <w:pPr>
@@ -483,8 +491,6 @@
         </w:rPr>
         <w:t>.</w:t>
       </w:r>
-      <w:bookmarkStart w:id="0" w:name="_GoBack"/>
-      <w:bookmarkEnd w:id="0"/>
     </w:p>
     <w:p>
       <w:pPr>
